--- a/Documents/June42014.docx
+++ b/Documents/June42014.docx
@@ -15,6 +15,8 @@
           <w:szCs w:val="32"/>
         </w:rPr>
       </w:pPr>
+      <w:bookmarkStart w:id="0" w:name="_GoBack"/>
+      <w:bookmarkEnd w:id="0"/>
       <w:r>
         <w:rPr>
           <w:rFonts w:cs="Arial"/>
@@ -204,36 +206,16 @@
                 <w:sz w:val="24"/>
                 <w:szCs w:val="24"/>
               </w:rPr>
-              <w:t xml:space="preserve">, Mark </w:t>
-            </w:r>
-            <w:proofErr w:type="spellStart"/>
+              <w:t>, Mark Mahony</w:t>
+            </w:r>
             <w:r>
               <w:rPr>
                 <w:rFonts w:cs="Arial"/>
                 <w:sz w:val="24"/>
                 <w:szCs w:val="24"/>
               </w:rPr>
-              <w:t>Mahony</w:t>
-            </w:r>
-            <w:proofErr w:type="spellEnd"/>
-            <w:r>
-              <w:rPr>
-                <w:rFonts w:cs="Arial"/>
-                <w:sz w:val="24"/>
-                <w:szCs w:val="24"/>
-              </w:rPr>
-              <w:t xml:space="preserve">, Nick </w:t>
-            </w:r>
-            <w:proofErr w:type="spellStart"/>
-            <w:r>
-              <w:rPr>
-                <w:rFonts w:cs="Arial"/>
-                <w:sz w:val="24"/>
-                <w:szCs w:val="24"/>
-              </w:rPr>
-              <w:t>Oudyk</w:t>
-            </w:r>
-            <w:proofErr w:type="spellEnd"/>
+              <w:t>, Nick Oudyk</w:t>
+            </w:r>
           </w:p>
           <w:p>
             <w:pPr>
@@ -381,10 +363,10 @@
         <w:ind w:left="590"/>
         <w:jc w:val="both"/>
       </w:pPr>
-      <w:bookmarkStart w:id="0" w:name="Text11"/>
-      <w:bookmarkStart w:id="1" w:name="Text2"/>
+      <w:bookmarkStart w:id="1" w:name="Text11"/>
+      <w:bookmarkStart w:id="2" w:name="Text2"/>
     </w:p>
-    <w:bookmarkEnd w:id="0"/>
+    <w:bookmarkEnd w:id="1"/>
     <w:p>
       <w:pPr>
         <w:pStyle w:val="BodyText2"/>
@@ -693,13 +675,7 @@
               <w:jc w:val="center"/>
             </w:pPr>
             <w:r>
-              <w:t xml:space="preserve">May </w:t>
-            </w:r>
-            <w:r>
-              <w:t>3</w:t>
-            </w:r>
-            <w:r>
-              <w:t>0, 2014</w:t>
+              <w:t>May 30, 2014</w:t>
             </w:r>
           </w:p>
         </w:tc>
@@ -742,13 +718,7 @@
           </w:tcPr>
           <w:p>
             <w:r>
-              <w:t xml:space="preserve">CAN Nodes - </w:t>
-            </w:r>
-            <w:r>
-              <w:t>Soft</w:t>
-            </w:r>
-            <w:r>
-              <w:t>ware</w:t>
+              <w:t>CAN Nodes - Software</w:t>
             </w:r>
           </w:p>
         </w:tc>
@@ -768,13 +738,7 @@
               <w:jc w:val="center"/>
             </w:pPr>
             <w:r>
-              <w:t xml:space="preserve">May </w:t>
-            </w:r>
-            <w:r>
-              <w:t>3</w:t>
-            </w:r>
-            <w:r>
-              <w:t>0, 2014</w:t>
+              <w:t>May 30, 2014</w:t>
             </w:r>
           </w:p>
         </w:tc>
@@ -1000,13 +964,7 @@
               <w:jc w:val="center"/>
             </w:pPr>
             <w:r>
-              <w:t xml:space="preserve">May </w:t>
-            </w:r>
-            <w:r>
-              <w:t>3</w:t>
-            </w:r>
-            <w:r>
-              <w:t>0, 2014</w:t>
+              <w:t>May 30, 2014</w:t>
             </w:r>
           </w:p>
         </w:tc>
@@ -1049,10 +1007,7 @@
           </w:tcPr>
           <w:p>
             <w:r>
-              <w:t xml:space="preserve">Input Buttons - </w:t>
-            </w:r>
-            <w:r>
-              <w:t>Software</w:t>
+              <w:t>Input Buttons - Software</w:t>
             </w:r>
           </w:p>
         </w:tc>
@@ -1072,13 +1027,7 @@
               <w:jc w:val="center"/>
             </w:pPr>
             <w:r>
-              <w:t xml:space="preserve">May </w:t>
-            </w:r>
-            <w:r>
-              <w:t>3</w:t>
-            </w:r>
-            <w:r>
-              <w:t>0, 2014</w:t>
+              <w:t>May 30, 2014</w:t>
             </w:r>
           </w:p>
         </w:tc>
@@ -1513,8 +1462,6 @@
           <w:rFonts w:cs="Arial"/>
         </w:rPr>
       </w:pPr>
-      <w:bookmarkStart w:id="2" w:name="_GoBack"/>
-      <w:bookmarkEnd w:id="2"/>
     </w:p>
     <w:p>
       <w:pPr>
@@ -1770,7 +1717,7 @@
           </w:p>
         </w:tc>
       </w:tr>
-      <w:bookmarkEnd w:id="1"/>
+      <w:bookmarkEnd w:id="2"/>
     </w:tbl>
     <w:p>
       <w:pPr>
@@ -2153,7 +2100,7 @@
       <w:rPr>
         <w:noProof/>
       </w:rPr>
-      <w:t>2</w:t>
+      <w:t>1</w:t>
     </w:r>
     <w:r>
       <w:fldChar w:fldCharType="end"/>
